--- a/docs/meeting2021.5.28.docx
+++ b/docs/meeting2021.5.28.docx
@@ -117,29 +117,7 @@
           <w:sz w:val="28"/>
           <w:szCs w:val="28"/>
         </w:rPr>
-        <w:t xml:space="preserve"> for </w:t>
-      </w:r>
-      <w:proofErr w:type="gramStart"/>
-      <w:r>
-        <w:rPr>
-          <w:b/>
-          <w:bCs/>
-          <w:color w:val="00B050"/>
-          <w:sz w:val="28"/>
-          <w:szCs w:val="28"/>
-        </w:rPr>
-        <w:t>15 year</w:t>
-      </w:r>
-      <w:proofErr w:type="gramEnd"/>
-      <w:r>
-        <w:rPr>
-          <w:b/>
-          <w:bCs/>
-          <w:color w:val="00B050"/>
-          <w:sz w:val="28"/>
-          <w:szCs w:val="28"/>
-        </w:rPr>
-        <w:t xml:space="preserve"> dataset</w:t>
+        <w:t xml:space="preserve"> for 15 year dataset</w:t>
       </w:r>
       <w:r>
         <w:rPr>
@@ -180,470 +158,6 @@
     </w:p>
     <w:p>
       <w:pPr>
-        <w:rPr>
-          <w:b/>
-          <w:bCs/>
-          <w:sz w:val="28"/>
-          <w:szCs w:val="28"/>
-        </w:rPr>
-      </w:pPr>
-    </w:p>
-    <w:p>
-      <w:pPr>
-        <w:ind w:left="720" w:hanging="360"/>
-        <w:rPr>
-          <w:b/>
-          <w:bCs/>
-          <w:sz w:val="28"/>
-          <w:szCs w:val="28"/>
-        </w:rPr>
-      </w:pPr>
-      <w:r>
-        <w:rPr>
-          <w:b/>
-          <w:bCs/>
-          <w:sz w:val="28"/>
-          <w:szCs w:val="28"/>
-        </w:rPr>
-        <w:t>Issues/Questions</w:t>
-      </w:r>
-      <w:r>
-        <w:rPr>
-          <w:b/>
-          <w:bCs/>
-          <w:sz w:val="28"/>
-          <w:szCs w:val="28"/>
-        </w:rPr>
-        <w:t>/Comments</w:t>
-      </w:r>
-    </w:p>
-    <w:p>
-      <w:pPr>
-        <w:pStyle w:val="ListParagraph"/>
-        <w:numPr>
-          <w:ilvl w:val="0"/>
-          <w:numId w:val="2"/>
-        </w:numPr>
-        <w:rPr>
-          <w:b/>
-          <w:bCs/>
-          <w:sz w:val="28"/>
-          <w:szCs w:val="28"/>
-        </w:rPr>
-      </w:pPr>
-      <w:r>
-        <w:rPr>
-          <w:b/>
-          <w:bCs/>
-          <w:sz w:val="28"/>
-          <w:szCs w:val="28"/>
-        </w:rPr>
-        <w:t>Path problem, how to solve users will use different path like root path or sub-path to run the program?</w:t>
-      </w:r>
-    </w:p>
-    <w:p>
-      <w:pPr>
-        <w:pStyle w:val="ListParagraph"/>
-        <w:rPr>
-          <w:b/>
-          <w:bCs/>
-          <w:color w:val="FF0000"/>
-          <w:sz w:val="28"/>
-          <w:szCs w:val="28"/>
-        </w:rPr>
-      </w:pPr>
-      <w:r>
-        <w:rPr>
-          <w:b/>
-          <w:bCs/>
-          <w:color w:val="FF0000"/>
-          <w:sz w:val="28"/>
-          <w:szCs w:val="28"/>
-        </w:rPr>
-        <w:t xml:space="preserve">I </w:t>
-      </w:r>
-      <w:r>
-        <w:rPr>
-          <w:rFonts w:hint="eastAsia"/>
-          <w:b/>
-          <w:bCs/>
-          <w:color w:val="FF0000"/>
-          <w:sz w:val="28"/>
-          <w:szCs w:val="28"/>
-        </w:rPr>
-        <w:t>c</w:t>
-      </w:r>
-      <w:r>
-        <w:rPr>
-          <w:b/>
-          <w:bCs/>
-          <w:color w:val="FF0000"/>
-          <w:sz w:val="28"/>
-          <w:szCs w:val="28"/>
-        </w:rPr>
-        <w:t>hanged all path to start from root, so we can safely r</w:t>
-      </w:r>
-      <w:r>
-        <w:rPr>
-          <w:b/>
-          <w:bCs/>
-          <w:color w:val="FF0000"/>
-          <w:sz w:val="28"/>
-          <w:szCs w:val="28"/>
-        </w:rPr>
-        <w:t>un</w:t>
-      </w:r>
-      <w:r>
-        <w:rPr>
-          <w:b/>
-          <w:bCs/>
-          <w:color w:val="FF0000"/>
-          <w:sz w:val="28"/>
-          <w:szCs w:val="28"/>
-        </w:rPr>
-        <w:t xml:space="preserve"> every file</w:t>
-      </w:r>
-      <w:r>
-        <w:rPr>
-          <w:b/>
-          <w:bCs/>
-          <w:color w:val="FF0000"/>
-          <w:sz w:val="28"/>
-          <w:szCs w:val="28"/>
-        </w:rPr>
-        <w:t xml:space="preserve"> from the root directory</w:t>
-      </w:r>
-      <w:r>
-        <w:rPr>
-          <w:b/>
-          <w:bCs/>
-          <w:color w:val="FF0000"/>
-          <w:sz w:val="28"/>
-          <w:szCs w:val="28"/>
-        </w:rPr>
-        <w:t xml:space="preserve"> </w:t>
-      </w:r>
-      <w:r>
-        <w:rPr>
-          <w:b/>
-          <w:bCs/>
-          <w:color w:val="FF0000"/>
-          <w:sz w:val="28"/>
-          <w:szCs w:val="28"/>
-        </w:rPr>
-        <w:t>uniform</w:t>
-      </w:r>
-      <w:r>
-        <w:rPr>
-          <w:b/>
-          <w:bCs/>
-          <w:color w:val="FF0000"/>
-          <w:sz w:val="28"/>
-          <w:szCs w:val="28"/>
-        </w:rPr>
-        <w:t>ly.</w:t>
-      </w:r>
-    </w:p>
-    <w:p>
-      <w:pPr>
-        <w:pStyle w:val="ListParagraph"/>
-        <w:numPr>
-          <w:ilvl w:val="0"/>
-          <w:numId w:val="2"/>
-        </w:numPr>
-        <w:rPr>
-          <w:b/>
-          <w:bCs/>
-          <w:sz w:val="28"/>
-          <w:szCs w:val="28"/>
-        </w:rPr>
-      </w:pPr>
-      <w:r>
-        <w:rPr>
-          <w:b/>
-          <w:bCs/>
-          <w:sz w:val="28"/>
-          <w:szCs w:val="28"/>
-        </w:rPr>
-        <w:t>How to let robot know that the users want to start predicting service?</w:t>
-      </w:r>
-    </w:p>
-    <w:p>
-      <w:pPr>
-        <w:pStyle w:val="ListParagraph"/>
-        <w:rPr>
-          <w:b/>
-          <w:bCs/>
-          <w:color w:val="FF0000"/>
-          <w:sz w:val="28"/>
-          <w:szCs w:val="28"/>
-        </w:rPr>
-      </w:pPr>
-      <w:r>
-        <w:rPr>
-          <w:b/>
-          <w:bCs/>
-          <w:color w:val="FF0000"/>
-          <w:sz w:val="28"/>
-          <w:szCs w:val="28"/>
-        </w:rPr>
-        <w:t>Added more conversation example in our database</w:t>
-      </w:r>
-      <w:r>
-        <w:rPr>
-          <w:b/>
-          <w:bCs/>
-          <w:color w:val="FF0000"/>
-          <w:sz w:val="28"/>
-          <w:szCs w:val="28"/>
-        </w:rPr>
-        <w:t>, it is difficult to achieve</w:t>
-      </w:r>
-      <w:r>
-        <w:rPr>
-          <w:b/>
-          <w:bCs/>
-          <w:color w:val="FF0000"/>
-          <w:sz w:val="28"/>
-          <w:szCs w:val="28"/>
-        </w:rPr>
-        <w:t xml:space="preserve"> a real dialogue situation like talking to a real person</w:t>
-      </w:r>
-      <w:r>
-        <w:rPr>
-          <w:b/>
-          <w:bCs/>
-          <w:color w:val="FF0000"/>
-          <w:sz w:val="28"/>
-          <w:szCs w:val="28"/>
-        </w:rPr>
-        <w:t>.</w:t>
-      </w:r>
-    </w:p>
-    <w:p>
-      <w:pPr>
-        <w:pStyle w:val="ListParagraph"/>
-        <w:numPr>
-          <w:ilvl w:val="0"/>
-          <w:numId w:val="2"/>
-        </w:numPr>
-        <w:rPr>
-          <w:b/>
-          <w:bCs/>
-          <w:sz w:val="28"/>
-          <w:szCs w:val="28"/>
-        </w:rPr>
-      </w:pPr>
-      <w:r>
-        <w:rPr>
-          <w:b/>
-          <w:bCs/>
-          <w:sz w:val="28"/>
-          <w:szCs w:val="28"/>
-        </w:rPr>
-        <w:t>Why the speed is too slow?</w:t>
-      </w:r>
-    </w:p>
-    <w:p>
-      <w:pPr>
-        <w:pStyle w:val="ListParagraph"/>
-        <w:rPr>
-          <w:b/>
-          <w:bCs/>
-          <w:sz w:val="28"/>
-          <w:szCs w:val="28"/>
-        </w:rPr>
-      </w:pPr>
-      <w:r>
-        <w:rPr>
-          <w:b/>
-          <w:bCs/>
-          <w:color w:val="FF0000"/>
-          <w:sz w:val="28"/>
-          <w:szCs w:val="28"/>
-        </w:rPr>
-        <w:t>Amazing thing is that the speed is improved when I changed the path</w:t>
-      </w:r>
-      <w:r>
-        <w:rPr>
-          <w:b/>
-          <w:bCs/>
-          <w:color w:val="FF0000"/>
-          <w:sz w:val="28"/>
-          <w:szCs w:val="28"/>
-        </w:rPr>
-        <w:t>.</w:t>
-      </w:r>
-    </w:p>
-    <w:p>
-      <w:pPr>
-        <w:pStyle w:val="ListParagraph"/>
-        <w:numPr>
-          <w:ilvl w:val="0"/>
-          <w:numId w:val="2"/>
-        </w:numPr>
-        <w:rPr>
-          <w:b/>
-          <w:bCs/>
-          <w:sz w:val="28"/>
-          <w:szCs w:val="28"/>
-        </w:rPr>
-      </w:pPr>
-      <w:r>
-        <w:rPr>
-          <w:b/>
-          <w:bCs/>
-          <w:sz w:val="28"/>
-          <w:szCs w:val="28"/>
-        </w:rPr>
-        <w:t>Why do the answers about current time appear so frequently?</w:t>
-      </w:r>
-    </w:p>
-    <w:p>
-      <w:pPr>
-        <w:pStyle w:val="ListParagraph"/>
-        <w:rPr>
-          <w:b/>
-          <w:bCs/>
-          <w:color w:val="FF0000"/>
-          <w:sz w:val="28"/>
-          <w:szCs w:val="28"/>
-        </w:rPr>
-      </w:pPr>
-      <w:r>
-        <w:rPr>
-          <w:b/>
-          <w:bCs/>
-          <w:color w:val="FF0000"/>
-          <w:sz w:val="28"/>
-          <w:szCs w:val="28"/>
-        </w:rPr>
-        <w:t xml:space="preserve">Not solved so far </w:t>
-      </w:r>
-      <w:r>
-        <w:rPr>
-          <w:b/>
-          <w:bCs/>
-          <w:color w:val="FF0000"/>
-          <w:sz w:val="28"/>
-          <w:szCs w:val="28"/>
-        </w:rPr>
-        <w:t xml:space="preserve">unless </w:t>
-      </w:r>
-      <w:r>
-        <w:rPr>
-          <w:b/>
-          <w:bCs/>
-          <w:color w:val="FF0000"/>
-          <w:sz w:val="28"/>
-          <w:szCs w:val="28"/>
-        </w:rPr>
-        <w:t>deleted the time logic of chatbot</w:t>
-      </w:r>
-    </w:p>
-    <w:p>
-      <w:pPr>
-        <w:rPr>
-          <w:b/>
-          <w:bCs/>
-          <w:sz w:val="28"/>
-          <w:szCs w:val="28"/>
-        </w:rPr>
-      </w:pPr>
-    </w:p>
-    <w:p>
-      <w:pPr>
-        <w:ind w:left="720" w:hanging="360"/>
-        <w:rPr>
-          <w:b/>
-          <w:bCs/>
-          <w:sz w:val="28"/>
-          <w:szCs w:val="28"/>
-        </w:rPr>
-      </w:pPr>
-    </w:p>
-    <w:p>
-      <w:pPr>
-        <w:ind w:left="720" w:hanging="360"/>
-        <w:rPr>
-          <w:b/>
-          <w:bCs/>
-          <w:sz w:val="28"/>
-          <w:szCs w:val="28"/>
-        </w:rPr>
-      </w:pPr>
-      <w:r>
-        <w:rPr>
-          <w:b/>
-          <w:bCs/>
-          <w:sz w:val="28"/>
-          <w:szCs w:val="28"/>
-        </w:rPr>
-        <w:t>Ongoing tasks that cover more than a week</w:t>
-      </w:r>
-    </w:p>
-    <w:p>
-      <w:pPr>
-        <w:ind w:left="720" w:hanging="360"/>
-        <w:rPr>
-          <w:b/>
-          <w:bCs/>
-          <w:sz w:val="28"/>
-          <w:szCs w:val="28"/>
-        </w:rPr>
-      </w:pPr>
-    </w:p>
-    <w:p>
-      <w:pPr>
-        <w:ind w:left="720" w:hanging="360"/>
-        <w:rPr>
-          <w:b/>
-          <w:bCs/>
-          <w:sz w:val="28"/>
-          <w:szCs w:val="28"/>
-        </w:rPr>
-      </w:pPr>
-    </w:p>
-    <w:p>
-      <w:pPr>
-        <w:ind w:left="720" w:hanging="360"/>
-        <w:rPr>
-          <w:b/>
-          <w:bCs/>
-          <w:sz w:val="28"/>
-          <w:szCs w:val="28"/>
-        </w:rPr>
-      </w:pPr>
-      <w:r>
-        <w:rPr>
-          <w:b/>
-          <w:bCs/>
-          <w:sz w:val="28"/>
-          <w:szCs w:val="28"/>
-        </w:rPr>
-        <w:t>Specific</w:t>
-      </w:r>
-      <w:r>
-        <w:rPr>
-          <w:b/>
-          <w:bCs/>
-          <w:sz w:val="28"/>
-          <w:szCs w:val="28"/>
-        </w:rPr>
-        <w:t xml:space="preserve"> tasks</w:t>
-      </w:r>
-      <w:r>
-        <w:rPr>
-          <w:b/>
-          <w:bCs/>
-          <w:sz w:val="28"/>
-          <w:szCs w:val="28"/>
-        </w:rPr>
-        <w:t xml:space="preserve"> for the coming week</w:t>
-      </w:r>
-    </w:p>
-    <w:p>
-      <w:pPr>
         <w:pStyle w:val="ListParagraph"/>
         <w:numPr>
           <w:ilvl w:val="0"/>
@@ -663,29 +177,110 @@
           <w:sz w:val="28"/>
           <w:szCs w:val="28"/>
         </w:rPr>
-        <w:t xml:space="preserve">When the user enters a question, added the function of automatically prompting. </w:t>
-      </w:r>
-    </w:p>
-    <w:p>
-      <w:pPr>
-        <w:pStyle w:val="ListParagraph"/>
-        <w:rPr>
-          <w:b/>
-          <w:bCs/>
-          <w:color w:val="4472C4" w:themeColor="accent1"/>
-          <w:sz w:val="28"/>
-          <w:szCs w:val="28"/>
-        </w:rPr>
-      </w:pPr>
-      <w:r>
-        <w:rPr>
-          <w:b/>
-          <w:bCs/>
-          <w:color w:val="4472C4" w:themeColor="accent1"/>
-          <w:sz w:val="28"/>
-          <w:szCs w:val="28"/>
-        </w:rPr>
-        <w:t>WORKING ON</w:t>
+        <w:t>Path problem, how to solve users will use different path like root path or sub-path to run the program?</w:t>
+      </w:r>
+    </w:p>
+    <w:p>
+      <w:pPr>
+        <w:pStyle w:val="ListParagraph"/>
+        <w:rPr>
+          <w:b/>
+          <w:bCs/>
+          <w:color w:val="FF0000"/>
+          <w:sz w:val="28"/>
+          <w:szCs w:val="28"/>
+        </w:rPr>
+      </w:pPr>
+      <w:r>
+        <w:rPr>
+          <w:b/>
+          <w:bCs/>
+          <w:color w:val="FF0000"/>
+          <w:sz w:val="28"/>
+          <w:szCs w:val="28"/>
+        </w:rPr>
+        <w:t xml:space="preserve">I </w:t>
+      </w:r>
+      <w:r>
+        <w:rPr>
+          <w:rFonts w:hint="eastAsia"/>
+          <w:b/>
+          <w:bCs/>
+          <w:color w:val="FF0000"/>
+          <w:sz w:val="28"/>
+          <w:szCs w:val="28"/>
+        </w:rPr>
+        <w:t>c</w:t>
+      </w:r>
+      <w:r>
+        <w:rPr>
+          <w:b/>
+          <w:bCs/>
+          <w:color w:val="FF0000"/>
+          <w:sz w:val="28"/>
+          <w:szCs w:val="28"/>
+        </w:rPr>
+        <w:t>hanged all path to start from root, so we can safely r</w:t>
+      </w:r>
+      <w:r>
+        <w:rPr>
+          <w:b/>
+          <w:bCs/>
+          <w:color w:val="FF0000"/>
+          <w:sz w:val="28"/>
+          <w:szCs w:val="28"/>
+        </w:rPr>
+        <w:t>un</w:t>
+      </w:r>
+      <w:r>
+        <w:rPr>
+          <w:b/>
+          <w:bCs/>
+          <w:color w:val="FF0000"/>
+          <w:sz w:val="28"/>
+          <w:szCs w:val="28"/>
+        </w:rPr>
+        <w:t xml:space="preserve"> every file</w:t>
+      </w:r>
+      <w:r>
+        <w:rPr>
+          <w:b/>
+          <w:bCs/>
+          <w:color w:val="FF0000"/>
+          <w:sz w:val="28"/>
+          <w:szCs w:val="28"/>
+        </w:rPr>
+        <w:t xml:space="preserve"> from the root directory</w:t>
+      </w:r>
+      <w:r>
+        <w:rPr>
+          <w:b/>
+          <w:bCs/>
+          <w:color w:val="FF0000"/>
+          <w:sz w:val="28"/>
+          <w:szCs w:val="28"/>
+        </w:rPr>
+        <w:t xml:space="preserve"> </w:t>
+      </w:r>
+      <w:r>
+        <w:rPr>
+          <w:b/>
+          <w:bCs/>
+          <w:color w:val="FF0000"/>
+          <w:sz w:val="28"/>
+          <w:szCs w:val="28"/>
+        </w:rPr>
+        <w:t>uniform</w:t>
+      </w:r>
+      <w:r>
+        <w:rPr>
+          <w:b/>
+          <w:bCs/>
+          <w:color w:val="FF0000"/>
+          <w:sz w:val="28"/>
+          <w:szCs w:val="28"/>
+        </w:rPr>
+        <w:t>ly.</w:t>
       </w:r>
     </w:p>
     <w:p>
@@ -709,7 +304,607 @@
           <w:sz w:val="28"/>
           <w:szCs w:val="28"/>
         </w:rPr>
-        <w:lastRenderedPageBreak/>
+        <w:t>How to let robot know that the users want to start predicting service?</w:t>
+      </w:r>
+    </w:p>
+    <w:p>
+      <w:pPr>
+        <w:pStyle w:val="ListParagraph"/>
+        <w:rPr>
+          <w:b/>
+          <w:bCs/>
+          <w:color w:val="FF0000"/>
+          <w:sz w:val="28"/>
+          <w:szCs w:val="28"/>
+        </w:rPr>
+      </w:pPr>
+      <w:r>
+        <w:rPr>
+          <w:b/>
+          <w:bCs/>
+          <w:color w:val="FF0000"/>
+          <w:sz w:val="28"/>
+          <w:szCs w:val="28"/>
+        </w:rPr>
+        <w:t>Added more conversation example in our database</w:t>
+      </w:r>
+      <w:r>
+        <w:rPr>
+          <w:b/>
+          <w:bCs/>
+          <w:color w:val="FF0000"/>
+          <w:sz w:val="28"/>
+          <w:szCs w:val="28"/>
+        </w:rPr>
+        <w:t>.</w:t>
+      </w:r>
+    </w:p>
+    <w:p>
+      <w:pPr>
+        <w:pStyle w:val="ListParagraph"/>
+        <w:numPr>
+          <w:ilvl w:val="0"/>
+          <w:numId w:val="3"/>
+        </w:numPr>
+        <w:rPr>
+          <w:b/>
+          <w:bCs/>
+          <w:sz w:val="28"/>
+          <w:szCs w:val="28"/>
+        </w:rPr>
+      </w:pPr>
+      <w:r>
+        <w:rPr>
+          <w:b/>
+          <w:bCs/>
+          <w:sz w:val="28"/>
+          <w:szCs w:val="28"/>
+        </w:rPr>
+        <w:t>Why the speed is too slow?</w:t>
+      </w:r>
+    </w:p>
+    <w:p>
+      <w:pPr>
+        <w:pStyle w:val="ListParagraph"/>
+        <w:rPr>
+          <w:b/>
+          <w:bCs/>
+          <w:sz w:val="28"/>
+          <w:szCs w:val="28"/>
+        </w:rPr>
+      </w:pPr>
+      <w:r>
+        <w:rPr>
+          <w:b/>
+          <w:bCs/>
+          <w:color w:val="FF0000"/>
+          <w:sz w:val="28"/>
+          <w:szCs w:val="28"/>
+        </w:rPr>
+        <w:t>Amazing thing is that the speed is improved when I changed the path</w:t>
+      </w:r>
+      <w:r>
+        <w:rPr>
+          <w:b/>
+          <w:bCs/>
+          <w:color w:val="FF0000"/>
+          <w:sz w:val="28"/>
+          <w:szCs w:val="28"/>
+        </w:rPr>
+        <w:t>.</w:t>
+      </w:r>
+    </w:p>
+    <w:p>
+      <w:pPr>
+        <w:pStyle w:val="ListParagraph"/>
+        <w:numPr>
+          <w:ilvl w:val="0"/>
+          <w:numId w:val="3"/>
+        </w:numPr>
+        <w:rPr>
+          <w:b/>
+          <w:bCs/>
+          <w:sz w:val="28"/>
+          <w:szCs w:val="28"/>
+        </w:rPr>
+      </w:pPr>
+      <w:r>
+        <w:rPr>
+          <w:b/>
+          <w:bCs/>
+          <w:sz w:val="28"/>
+          <w:szCs w:val="28"/>
+        </w:rPr>
+        <w:t>Why do the answers about current time appear so frequently?</w:t>
+      </w:r>
+    </w:p>
+    <w:p>
+      <w:pPr>
+        <w:pStyle w:val="ListParagraph"/>
+        <w:rPr>
+          <w:b/>
+          <w:bCs/>
+          <w:color w:val="FF0000"/>
+          <w:sz w:val="28"/>
+          <w:szCs w:val="28"/>
+        </w:rPr>
+      </w:pPr>
+      <w:r>
+        <w:rPr>
+          <w:b/>
+          <w:bCs/>
+          <w:color w:val="FF0000"/>
+          <w:sz w:val="28"/>
+          <w:szCs w:val="28"/>
+        </w:rPr>
+        <w:t xml:space="preserve">Not solved so far </w:t>
+      </w:r>
+      <w:r>
+        <w:rPr>
+          <w:b/>
+          <w:bCs/>
+          <w:color w:val="FF0000"/>
+          <w:sz w:val="28"/>
+          <w:szCs w:val="28"/>
+        </w:rPr>
+        <w:t xml:space="preserve">unless </w:t>
+      </w:r>
+      <w:r>
+        <w:rPr>
+          <w:b/>
+          <w:bCs/>
+          <w:color w:val="FF0000"/>
+          <w:sz w:val="28"/>
+          <w:szCs w:val="28"/>
+        </w:rPr>
+        <w:t>deleted the time logic of chatbot</w:t>
+      </w:r>
+    </w:p>
+    <w:p>
+      <w:pPr>
+        <w:pStyle w:val="ListParagraph"/>
+        <w:rPr>
+          <w:b/>
+          <w:bCs/>
+          <w:color w:val="00B050"/>
+          <w:sz w:val="28"/>
+          <w:szCs w:val="28"/>
+        </w:rPr>
+      </w:pPr>
+    </w:p>
+    <w:p>
+      <w:pPr>
+        <w:rPr>
+          <w:b/>
+          <w:bCs/>
+          <w:sz w:val="28"/>
+          <w:szCs w:val="28"/>
+        </w:rPr>
+      </w:pPr>
+    </w:p>
+    <w:p>
+      <w:pPr>
+        <w:ind w:left="720" w:hanging="360"/>
+        <w:rPr>
+          <w:b/>
+          <w:bCs/>
+          <w:sz w:val="28"/>
+          <w:szCs w:val="28"/>
+        </w:rPr>
+      </w:pPr>
+      <w:r>
+        <w:rPr>
+          <w:b/>
+          <w:bCs/>
+          <w:sz w:val="28"/>
+          <w:szCs w:val="28"/>
+        </w:rPr>
+        <w:t>Issues/Questions</w:t>
+      </w:r>
+      <w:r>
+        <w:rPr>
+          <w:b/>
+          <w:bCs/>
+          <w:sz w:val="28"/>
+          <w:szCs w:val="28"/>
+        </w:rPr>
+        <w:t>/Comments</w:t>
+      </w:r>
+    </w:p>
+    <w:p>
+      <w:pPr>
+        <w:pStyle w:val="ListParagraph"/>
+        <w:numPr>
+          <w:ilvl w:val="0"/>
+          <w:numId w:val="4"/>
+        </w:numPr>
+        <w:rPr>
+          <w:b/>
+          <w:bCs/>
+          <w:sz w:val="28"/>
+          <w:szCs w:val="28"/>
+        </w:rPr>
+      </w:pPr>
+      <w:r>
+        <w:rPr>
+          <w:b/>
+          <w:bCs/>
+          <w:sz w:val="28"/>
+          <w:szCs w:val="28"/>
+        </w:rPr>
+        <w:t>W</w:t>
+      </w:r>
+      <w:r>
+        <w:rPr>
+          <w:rFonts w:hint="eastAsia"/>
+          <w:b/>
+          <w:bCs/>
+          <w:sz w:val="28"/>
+          <w:szCs w:val="28"/>
+        </w:rPr>
+        <w:t>e</w:t>
+      </w:r>
+      <w:r>
+        <w:rPr>
+          <w:b/>
+          <w:bCs/>
+          <w:sz w:val="28"/>
+          <w:szCs w:val="28"/>
+        </w:rPr>
+        <w:t xml:space="preserve"> </w:t>
+      </w:r>
+      <w:r>
+        <w:rPr>
+          <w:rFonts w:hint="eastAsia"/>
+          <w:b/>
+          <w:bCs/>
+          <w:sz w:val="28"/>
+          <w:szCs w:val="28"/>
+        </w:rPr>
+        <w:t>c</w:t>
+      </w:r>
+      <w:r>
+        <w:rPr>
+          <w:b/>
+          <w:bCs/>
+          <w:sz w:val="28"/>
+          <w:szCs w:val="28"/>
+        </w:rPr>
+        <w:t>an generate different suggestions according to the final probability</w:t>
+      </w:r>
+    </w:p>
+    <w:p>
+      <w:pPr>
+        <w:pStyle w:val="ListParagraph"/>
+        <w:numPr>
+          <w:ilvl w:val="0"/>
+          <w:numId w:val="4"/>
+        </w:numPr>
+        <w:rPr>
+          <w:b/>
+          <w:bCs/>
+          <w:sz w:val="28"/>
+          <w:szCs w:val="28"/>
+        </w:rPr>
+      </w:pPr>
+      <w:r>
+        <w:rPr>
+          <w:b/>
+          <w:bCs/>
+          <w:sz w:val="28"/>
+          <w:szCs w:val="28"/>
+        </w:rPr>
+        <w:t>If we only apply 5 important feature, the AUC is lower than the normal 31 input feature with 15 year dataset according to my experiment so far. But maybe we can do more experiment with other dataset. 72% vs 82%</w:t>
+      </w:r>
+    </w:p>
+    <w:p>
+      <w:pPr>
+        <w:pStyle w:val="ListParagraph"/>
+        <w:numPr>
+          <w:ilvl w:val="0"/>
+          <w:numId w:val="4"/>
+        </w:numPr>
+        <w:rPr>
+          <w:b/>
+          <w:bCs/>
+          <w:sz w:val="28"/>
+          <w:szCs w:val="28"/>
+        </w:rPr>
+      </w:pPr>
+      <w:r>
+        <w:rPr>
+          <w:b/>
+          <w:bCs/>
+          <w:sz w:val="28"/>
+          <w:szCs w:val="28"/>
+        </w:rPr>
+        <w:t>About requirement file, I</w:t>
+      </w:r>
+      <w:r>
+        <w:rPr>
+          <w:b/>
+          <w:bCs/>
+          <w:sz w:val="28"/>
+          <w:szCs w:val="28"/>
+        </w:rPr>
+        <w:t xml:space="preserve">I think </w:t>
+      </w:r>
+      <w:proofErr w:type="spellStart"/>
+      <w:r>
+        <w:rPr>
+          <w:b/>
+          <w:bCs/>
+          <w:sz w:val="28"/>
+          <w:szCs w:val="28"/>
+        </w:rPr>
+        <w:t>pipreqs</w:t>
+      </w:r>
+      <w:proofErr w:type="spellEnd"/>
+      <w:r>
+        <w:rPr>
+          <w:b/>
+          <w:bCs/>
+          <w:sz w:val="28"/>
+          <w:szCs w:val="28"/>
+        </w:rPr>
+        <w:t xml:space="preserve"> is more suitable for our project, because it just install the package according to the project not the environment.</w:t>
+      </w:r>
+      <w:r>
+        <w:rPr>
+          <w:b/>
+          <w:bCs/>
+          <w:sz w:val="28"/>
+          <w:szCs w:val="28"/>
+        </w:rPr>
+        <w:t xml:space="preserve"> More details in install instruction  file.</w:t>
+      </w:r>
+    </w:p>
+    <w:p>
+      <w:pPr>
+        <w:pStyle w:val="ListParagraph"/>
+        <w:numPr>
+          <w:ilvl w:val="0"/>
+          <w:numId w:val="4"/>
+        </w:numPr>
+        <w:rPr>
+          <w:b/>
+          <w:bCs/>
+          <w:sz w:val="28"/>
+          <w:szCs w:val="28"/>
+        </w:rPr>
+      </w:pPr>
+      <w:r>
+        <w:rPr>
+          <w:b/>
+          <w:bCs/>
+          <w:sz w:val="28"/>
+          <w:szCs w:val="28"/>
+        </w:rPr>
+        <w:t xml:space="preserve">About batch size log, </w:t>
+      </w:r>
+      <w:r>
+        <w:rPr>
+          <w:b/>
+          <w:bCs/>
+          <w:sz w:val="28"/>
+          <w:szCs w:val="28"/>
+        </w:rPr>
+        <w:t xml:space="preserve">one way to collect scalar variable summaries with a custom frequency would be using </w:t>
+      </w:r>
+      <w:proofErr w:type="spellStart"/>
+      <w:r>
+        <w:rPr>
+          <w:b/>
+          <w:bCs/>
+          <w:sz w:val="28"/>
+          <w:szCs w:val="28"/>
+        </w:rPr>
+        <w:t>Keras</w:t>
+      </w:r>
+      <w:proofErr w:type="spellEnd"/>
+      <w:r>
+        <w:rPr>
+          <w:b/>
+          <w:bCs/>
+          <w:sz w:val="28"/>
+          <w:szCs w:val="28"/>
+        </w:rPr>
+        <w:t xml:space="preserve"> callbacks.</w:t>
+      </w:r>
+    </w:p>
+    <w:p>
+      <w:pPr>
+        <w:pStyle w:val="ListParagraph"/>
+        <w:rPr>
+          <w:b/>
+          <w:bCs/>
+          <w:sz w:val="28"/>
+          <w:szCs w:val="28"/>
+        </w:rPr>
+      </w:pPr>
+      <w:hyperlink r:id="rId5" w:history="1">
+        <w:r>
+          <w:rPr>
+            <w:rStyle w:val="Hyperlink"/>
+            <w:b/>
+            <w:bCs/>
+            <w:sz w:val="28"/>
+            <w:szCs w:val="28"/>
+          </w:rPr>
+          <w:t>https://stackoverflow.com/questions/46475934/keras-model-output-information-log-level</w:t>
+        </w:r>
+      </w:hyperlink>
+    </w:p>
+    <w:p>
+      <w:pPr>
+        <w:pStyle w:val="ListParagraph"/>
+        <w:rPr>
+          <w:rFonts w:hint="eastAsia"/>
+          <w:b/>
+          <w:bCs/>
+          <w:sz w:val="28"/>
+          <w:szCs w:val="28"/>
+        </w:rPr>
+      </w:pPr>
+    </w:p>
+    <w:p>
+      <w:pPr>
+        <w:ind w:left="720" w:hanging="360"/>
+        <w:rPr>
+          <w:b/>
+          <w:bCs/>
+          <w:sz w:val="28"/>
+          <w:szCs w:val="28"/>
+        </w:rPr>
+      </w:pPr>
+    </w:p>
+    <w:p>
+      <w:pPr>
+        <w:ind w:left="720" w:hanging="360"/>
+        <w:rPr>
+          <w:b/>
+          <w:bCs/>
+          <w:sz w:val="28"/>
+          <w:szCs w:val="28"/>
+        </w:rPr>
+      </w:pPr>
+      <w:r>
+        <w:rPr>
+          <w:b/>
+          <w:bCs/>
+          <w:sz w:val="28"/>
+          <w:szCs w:val="28"/>
+        </w:rPr>
+        <w:t>Ongoing tasks that cover more than a week</w:t>
+      </w:r>
+    </w:p>
+    <w:p>
+      <w:pPr>
+        <w:ind w:left="720" w:hanging="360"/>
+        <w:rPr>
+          <w:b/>
+          <w:bCs/>
+          <w:sz w:val="28"/>
+          <w:szCs w:val="28"/>
+        </w:rPr>
+      </w:pPr>
+    </w:p>
+    <w:p>
+      <w:pPr>
+        <w:ind w:left="720" w:hanging="360"/>
+        <w:rPr>
+          <w:b/>
+          <w:bCs/>
+          <w:sz w:val="28"/>
+          <w:szCs w:val="28"/>
+        </w:rPr>
+      </w:pPr>
+    </w:p>
+    <w:p>
+      <w:pPr>
+        <w:ind w:left="720" w:hanging="360"/>
+        <w:rPr>
+          <w:b/>
+          <w:bCs/>
+          <w:sz w:val="28"/>
+          <w:szCs w:val="28"/>
+        </w:rPr>
+      </w:pPr>
+      <w:r>
+        <w:rPr>
+          <w:b/>
+          <w:bCs/>
+          <w:sz w:val="28"/>
+          <w:szCs w:val="28"/>
+        </w:rPr>
+        <w:t>Specific</w:t>
+      </w:r>
+      <w:r>
+        <w:rPr>
+          <w:b/>
+          <w:bCs/>
+          <w:sz w:val="28"/>
+          <w:szCs w:val="28"/>
+        </w:rPr>
+        <w:t xml:space="preserve"> tasks</w:t>
+      </w:r>
+      <w:r>
+        <w:rPr>
+          <w:b/>
+          <w:bCs/>
+          <w:sz w:val="28"/>
+          <w:szCs w:val="28"/>
+        </w:rPr>
+        <w:t xml:space="preserve"> for the coming week</w:t>
+      </w:r>
+    </w:p>
+    <w:p>
+      <w:pPr>
+        <w:pStyle w:val="ListParagraph"/>
+        <w:numPr>
+          <w:ilvl w:val="0"/>
+          <w:numId w:val="3"/>
+        </w:numPr>
+        <w:rPr>
+          <w:b/>
+          <w:bCs/>
+          <w:sz w:val="28"/>
+          <w:szCs w:val="28"/>
+        </w:rPr>
+      </w:pPr>
+      <w:r>
+        <w:rPr>
+          <w:b/>
+          <w:bCs/>
+          <w:sz w:val="28"/>
+          <w:szCs w:val="28"/>
+        </w:rPr>
+        <w:t xml:space="preserve">When the user enters a question, added the function of automatically prompting. </w:t>
+      </w:r>
+    </w:p>
+    <w:p>
+      <w:pPr>
+        <w:pStyle w:val="ListParagraph"/>
+        <w:rPr>
+          <w:b/>
+          <w:bCs/>
+          <w:color w:val="4472C4" w:themeColor="accent1"/>
+          <w:sz w:val="28"/>
+          <w:szCs w:val="28"/>
+        </w:rPr>
+      </w:pPr>
+      <w:r>
+        <w:rPr>
+          <w:b/>
+          <w:bCs/>
+          <w:color w:val="4472C4" w:themeColor="accent1"/>
+          <w:sz w:val="28"/>
+          <w:szCs w:val="28"/>
+        </w:rPr>
+        <w:t>WORKING ON</w:t>
+      </w:r>
+    </w:p>
+    <w:p>
+      <w:pPr>
+        <w:pStyle w:val="ListParagraph"/>
+        <w:numPr>
+          <w:ilvl w:val="0"/>
+          <w:numId w:val="3"/>
+        </w:numPr>
+        <w:rPr>
+          <w:b/>
+          <w:bCs/>
+          <w:sz w:val="28"/>
+          <w:szCs w:val="28"/>
+        </w:rPr>
+      </w:pPr>
+      <w:r>
+        <w:rPr>
+          <w:b/>
+          <w:bCs/>
+          <w:sz w:val="28"/>
+          <w:szCs w:val="28"/>
+        </w:rPr>
         <w:t xml:space="preserve">Set the time interval to stop recording automatically, so users don’t need to stop it manually. </w:t>
       </w:r>
     </w:p>
@@ -936,6 +1131,95 @@
     </w:lvl>
   </w:abstractNum>
   <w:abstractNum w:abstractNumId="1" w15:restartNumberingAfterBreak="0">
+    <w:nsid w:val="116746EB"/>
+    <w:multiLevelType w:val="hybridMultilevel"/>
+    <w:tmpl w:val="21D8A20C"/>
+    <w:lvl w:ilvl="0" w:tplc="0409000F">
+      <w:start w:val="1"/>
+      <w:numFmt w:val="decimal"/>
+      <w:lvlText w:val="%1."/>
+      <w:lvlJc w:val="left"/>
+      <w:pPr>
+        <w:ind w:left="720" w:hanging="360"/>
+      </w:pPr>
+      <w:rPr>
+        <w:rFonts w:hint="default"/>
+      </w:rPr>
+    </w:lvl>
+    <w:lvl w:ilvl="1" w:tplc="04090019" w:tentative="1">
+      <w:start w:val="1"/>
+      <w:numFmt w:val="lowerLetter"/>
+      <w:lvlText w:val="%2."/>
+      <w:lvlJc w:val="left"/>
+      <w:pPr>
+        <w:ind w:left="1440" w:hanging="360"/>
+      </w:pPr>
+    </w:lvl>
+    <w:lvl w:ilvl="2" w:tplc="0409001B" w:tentative="1">
+      <w:start w:val="1"/>
+      <w:numFmt w:val="lowerRoman"/>
+      <w:lvlText w:val="%3."/>
+      <w:lvlJc w:val="right"/>
+      <w:pPr>
+        <w:ind w:left="2160" w:hanging="180"/>
+      </w:pPr>
+    </w:lvl>
+    <w:lvl w:ilvl="3" w:tplc="0409000F" w:tentative="1">
+      <w:start w:val="1"/>
+      <w:numFmt w:val="decimal"/>
+      <w:lvlText w:val="%4."/>
+      <w:lvlJc w:val="left"/>
+      <w:pPr>
+        <w:ind w:left="2880" w:hanging="360"/>
+      </w:pPr>
+    </w:lvl>
+    <w:lvl w:ilvl="4" w:tplc="04090019" w:tentative="1">
+      <w:start w:val="1"/>
+      <w:numFmt w:val="lowerLetter"/>
+      <w:lvlText w:val="%5."/>
+      <w:lvlJc w:val="left"/>
+      <w:pPr>
+        <w:ind w:left="3600" w:hanging="360"/>
+      </w:pPr>
+    </w:lvl>
+    <w:lvl w:ilvl="5" w:tplc="0409001B" w:tentative="1">
+      <w:start w:val="1"/>
+      <w:numFmt w:val="lowerRoman"/>
+      <w:lvlText w:val="%6."/>
+      <w:lvlJc w:val="right"/>
+      <w:pPr>
+        <w:ind w:left="4320" w:hanging="180"/>
+      </w:pPr>
+    </w:lvl>
+    <w:lvl w:ilvl="6" w:tplc="0409000F" w:tentative="1">
+      <w:start w:val="1"/>
+      <w:numFmt w:val="decimal"/>
+      <w:lvlText w:val="%7."/>
+      <w:lvlJc w:val="left"/>
+      <w:pPr>
+        <w:ind w:left="5040" w:hanging="360"/>
+      </w:pPr>
+    </w:lvl>
+    <w:lvl w:ilvl="7" w:tplc="04090019" w:tentative="1">
+      <w:start w:val="1"/>
+      <w:numFmt w:val="lowerLetter"/>
+      <w:lvlText w:val="%8."/>
+      <w:lvlJc w:val="left"/>
+      <w:pPr>
+        <w:ind w:left="5760" w:hanging="360"/>
+      </w:pPr>
+    </w:lvl>
+    <w:lvl w:ilvl="8" w:tplc="0409001B" w:tentative="1">
+      <w:start w:val="1"/>
+      <w:numFmt w:val="lowerRoman"/>
+      <w:lvlText w:val="%9."/>
+      <w:lvlJc w:val="right"/>
+      <w:pPr>
+        <w:ind w:left="6480" w:hanging="180"/>
+      </w:pPr>
+    </w:lvl>
+  </w:abstractNum>
+  <w:abstractNum w:abstractNumId="2" w15:restartNumberingAfterBreak="0">
     <w:nsid w:val="3FE044A2"/>
     <w:multiLevelType w:val="hybridMultilevel"/>
     <w:tmpl w:val="2CCE382A"/>
@@ -1024,7 +1308,7 @@
       </w:pPr>
     </w:lvl>
   </w:abstractNum>
-  <w:abstractNum w:abstractNumId="2" w15:restartNumberingAfterBreak="0">
+  <w:abstractNum w:abstractNumId="3" w15:restartNumberingAfterBreak="0">
     <w:nsid w:val="4ECF16A6"/>
     <w:multiLevelType w:val="hybridMultilevel"/>
     <w:tmpl w:val="5A027D50"/>
@@ -1114,13 +1398,16 @@
     </w:lvl>
   </w:abstractNum>
   <w:num w:numId="1">
-    <w:abstractNumId w:val="1"/>
+    <w:abstractNumId w:val="2"/>
   </w:num>
   <w:num w:numId="2">
-    <w:abstractNumId w:val="2"/>
+    <w:abstractNumId w:val="3"/>
   </w:num>
   <w:num w:numId="3">
     <w:abstractNumId w:val="0"/>
+  </w:num>
+  <w:num w:numId="4">
+    <w:abstractNumId w:val="1"/>
   </w:num>
 </w:numbering>
 </file>
@@ -1590,6 +1877,29 @@
       <w:spacing w:after="0" w:line="240" w:lineRule="auto"/>
     </w:pPr>
   </w:style>
+  <w:style w:type="character" w:styleId="Hyperlink">
+    <w:name w:val="Hyperlink"/>
+    <w:basedOn w:val="DefaultParagraphFont"/>
+    <w:uiPriority w:val="99"/>
+    <w:unhideWhenUsed/>
+    <w:rsid w:val="007A4CC6"/>
+    <w:rPr>
+      <w:color w:val="0563C1" w:themeColor="hyperlink"/>
+      <w:u w:val="single"/>
+    </w:rPr>
+  </w:style>
+  <w:style w:type="character" w:styleId="UnresolvedMention">
+    <w:name w:val="Unresolved Mention"/>
+    <w:basedOn w:val="DefaultParagraphFont"/>
+    <w:uiPriority w:val="99"/>
+    <w:semiHidden/>
+    <w:unhideWhenUsed/>
+    <w:rsid w:val="007A4CC6"/>
+    <w:rPr>
+      <w:color w:val="605E5C"/>
+      <w:shd w:val="clear" w:color="auto" w:fill="E1DFDD"/>
+    </w:rPr>
+  </w:style>
 </w:styles>
 </file>
 
